--- a/data/usermanuals/Õppegrupp.docx
+++ b/data/usermanuals/Õppegrupp.docx
@@ -3,6 +3,8 @@
 <w:document xmlns:wpc="http://schemas.microsoft.com/office/word/2010/wordprocessingCanvas" xmlns:mc="http://schemas.openxmlformats.org/markup-compatibility/2006" xmlns:o="urn:schemas-microsoft-com:office:office" xmlns:r="http://schemas.openxmlformats.org/officeDocument/2006/relationships" xmlns:m="http://schemas.openxmlformats.org/officeDocument/2006/math" xmlns:v="urn:schemas-microsoft-com:vml" xmlns:wp14="http://schemas.microsoft.com/office/word/2010/wordprocessingDrawing" xmlns:wp="http://schemas.openxmlformats.org/drawingml/2006/wordprocessingDrawing" xmlns:w10="urn:schemas-microsoft-com:office:word" xmlns:w="http://schemas.openxmlformats.org/wordprocessingml/2006/main" xmlns:w14="http://schemas.microsoft.com/office/word/2010/wordml" xmlns:wpg="http://schemas.microsoft.com/office/word/2010/wordprocessingGroup" xmlns:wpi="http://schemas.microsoft.com/office/word/2010/wordprocessingInk" xmlns:wne="http://schemas.microsoft.com/office/word/2006/wordml" xmlns:wps="http://schemas.microsoft.com/office/word/2010/wordprocessingShape" mc:Ignorable="w14 wp14">
   <w:body>
     <w:p>
+      <w:bookmarkStart w:id="0" w:name="_GoBack"/>
+      <w:bookmarkEnd w:id="0"/>
       <w:r>
         <w:rPr>
           <w:noProof/>
@@ -11,15 +13,15 @@
         <mc:AlternateContent>
           <mc:Choice Requires="wps">
             <w:drawing>
-              <wp:anchor distT="0" distB="0" distL="114300" distR="114300" simplePos="0" relativeHeight="251660288" behindDoc="0" locked="0" layoutInCell="1" allowOverlap="1" wp14:anchorId="3E6C4854" wp14:editId="5B1F94AF">
+              <wp:anchor distT="0" distB="0" distL="114300" distR="114300" simplePos="0" relativeHeight="251660288" behindDoc="0" locked="0" layoutInCell="1" allowOverlap="1" wp14:anchorId="5CB0A896" wp14:editId="0040657A">
                 <wp:simplePos x="0" y="0"/>
                 <wp:positionH relativeFrom="column">
-                  <wp:posOffset>-311150</wp:posOffset>
+                  <wp:posOffset>-406400</wp:posOffset>
                 </wp:positionH>
                 <wp:positionV relativeFrom="paragraph">
-                  <wp:posOffset>2870200</wp:posOffset>
+                  <wp:posOffset>3130550</wp:posOffset>
                 </wp:positionV>
-                <wp:extent cx="6381750" cy="2484755"/>
+                <wp:extent cx="6559550" cy="2484755"/>
                 <wp:effectExtent l="0" t="0" r="0" b="0"/>
                 <wp:wrapNone/>
                 <wp:docPr id="307" name="Text Box 2"/>
@@ -35,7 +37,7 @@
                       <wps:spPr bwMode="auto">
                         <a:xfrm>
                           <a:off x="0" y="0"/>
-                          <a:ext cx="6381750" cy="2484755"/>
+                          <a:ext cx="6559550" cy="2484755"/>
                         </a:xfrm>
                         <a:prstGeom prst="rect">
                           <a:avLst/>
@@ -186,8 +188,6 @@
                             <w:r>
                               <w:t xml:space="preserve"> </w:t>
                             </w:r>
-                            <w:bookmarkStart w:id="0" w:name="_GoBack"/>
-                            <w:bookmarkEnd w:id="0"/>
                             <w:r>
                               <w:t>filtreerib see asjakohane teave.</w:t>
                             </w:r>
@@ -223,7 +223,7 @@
                 <v:stroke joinstyle="miter"/>
                 <v:path gradientshapeok="t" o:connecttype="rect"/>
               </v:shapetype>
-              <v:shape id="Text Box 2" o:spid="_x0000_s1026" type="#_x0000_t202" style="position:absolute;margin-left:-24.5pt;margin-top:226pt;width:502.5pt;height:195.65pt;z-index:251660288;visibility:visible;mso-wrap-style:square;mso-width-percent:0;mso-height-percent:0;mso-wrap-distance-left:9pt;mso-wrap-distance-top:0;mso-wrap-distance-right:9pt;mso-wrap-distance-bottom:0;mso-position-horizontal:absolute;mso-position-horizontal-relative:text;mso-position-vertical:absolute;mso-position-vertical-relative:text;mso-width-percent:0;mso-height-percent:0;mso-width-relative:margin;mso-height-relative:margin;v-text-anchor:top" o:gfxdata="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" stroked="f">
+              <v:shape id="Text Box 2" o:spid="_x0000_s1026" type="#_x0000_t202" style="position:absolute;margin-left:-32pt;margin-top:246.5pt;width:516.5pt;height:195.65pt;z-index:251660288;visibility:visible;mso-wrap-style:square;mso-width-percent:0;mso-height-percent:0;mso-wrap-distance-left:9pt;mso-wrap-distance-top:0;mso-wrap-distance-right:9pt;mso-wrap-distance-bottom:0;mso-position-horizontal:absolute;mso-position-horizontal-relative:text;mso-position-vertical:absolute;mso-position-vertical-relative:text;mso-width-percent:0;mso-height-percent:0;mso-width-relative:margin;mso-height-relative:margin;v-text-anchor:top" o:gfxdata="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" stroked="f">
                 <v:textbox>
                   <w:txbxContent>
                     <w:p>
@@ -360,8 +360,6 @@
                       <w:r>
                         <w:t xml:space="preserve"> </w:t>
                       </w:r>
-                      <w:bookmarkStart w:id="1" w:name="_GoBack"/>
-                      <w:bookmarkEnd w:id="1"/>
                       <w:r>
                         <w:t>filtreerib see asjakohane teave.</w:t>
                       </w:r>
@@ -387,7 +385,7 @@
           <w:lang w:eastAsia="et-EE"/>
         </w:rPr>
         <w:drawing>
-          <wp:anchor distT="0" distB="0" distL="114300" distR="114300" simplePos="0" relativeHeight="251658240" behindDoc="0" locked="0" layoutInCell="1" allowOverlap="1">
+          <wp:anchor distT="0" distB="0" distL="114300" distR="114300" simplePos="0" relativeHeight="251661312" behindDoc="0" locked="0" layoutInCell="1" allowOverlap="1" wp14:anchorId="3D65647F" wp14:editId="75CD367F">
             <wp:simplePos x="914400" y="914400"/>
             <wp:positionH relativeFrom="margin">
               <wp:align>center</wp:align>
@@ -395,10 +393,10 @@
             <wp:positionV relativeFrom="margin">
               <wp:align>top</wp:align>
             </wp:positionV>
-            <wp:extent cx="6492875" cy="3086100"/>
-            <wp:effectExtent l="0" t="0" r="3175" b="0"/>
+            <wp:extent cx="6746875" cy="3206750"/>
+            <wp:effectExtent l="0" t="0" r="0" b="0"/>
             <wp:wrapSquare wrapText="bothSides"/>
-            <wp:docPr id="1" name="Picture 1" descr="C:\Users\Arnold\Desktop\User Manual\Õppegrupp\FireShot Screen Capture #012 - 'LIS administrator' - localhost_8888_#!_studentgroup.png"/>
+            <wp:docPr id="2" name="Picture 2" descr="C:\Users\Arnold\Desktop\User Manual\Õppegrupp\new.png"/>
             <wp:cNvGraphicFramePr>
               <a:graphicFrameLocks xmlns:a="http://schemas.openxmlformats.org/drawingml/2006/main" noChangeAspect="1"/>
             </wp:cNvGraphicFramePr>
@@ -406,7 +404,7 @@
               <a:graphicData uri="http://schemas.openxmlformats.org/drawingml/2006/picture">
                 <pic:pic xmlns:pic="http://schemas.openxmlformats.org/drawingml/2006/picture">
                   <pic:nvPicPr>
-                    <pic:cNvPr id="0" name="Picture 1" descr="C:\Users\Arnold\Desktop\User Manual\Õppegrupp\FireShot Screen Capture #012 - 'LIS administrator' - localhost_8888_#!_studentgroup.png"/>
+                    <pic:cNvPr id="0" name="Picture 1" descr="C:\Users\Arnold\Desktop\User Manual\Õppegrupp\new.png"/>
                     <pic:cNvPicPr>
                       <a:picLocks noChangeAspect="1" noChangeArrowheads="1"/>
                     </pic:cNvPicPr>
@@ -427,7 +425,7 @@
                   <pic:spPr bwMode="auto">
                     <a:xfrm>
                       <a:off x="0" y="0"/>
-                      <a:ext cx="6492875" cy="3086100"/>
+                      <a:ext cx="6746875" cy="3206750"/>
                     </a:xfrm>
                     <a:prstGeom prst="rect">
                       <a:avLst/>

--- a/data/usermanuals/Õppegrupp.docx
+++ b/data/usermanuals/Õppegrupp.docx
@@ -3,25 +3,22 @@
 <w:document xmlns:wpc="http://schemas.microsoft.com/office/word/2010/wordprocessingCanvas" xmlns:mc="http://schemas.openxmlformats.org/markup-compatibility/2006" xmlns:o="urn:schemas-microsoft-com:office:office" xmlns:r="http://schemas.openxmlformats.org/officeDocument/2006/relationships" xmlns:m="http://schemas.openxmlformats.org/officeDocument/2006/math" xmlns:v="urn:schemas-microsoft-com:vml" xmlns:wp14="http://schemas.microsoft.com/office/word/2010/wordprocessingDrawing" xmlns:wp="http://schemas.openxmlformats.org/drawingml/2006/wordprocessingDrawing" xmlns:w10="urn:schemas-microsoft-com:office:word" xmlns:w="http://schemas.openxmlformats.org/wordprocessingml/2006/main" xmlns:w14="http://schemas.microsoft.com/office/word/2010/wordml" xmlns:wpg="http://schemas.microsoft.com/office/word/2010/wordprocessingGroup" xmlns:wpi="http://schemas.microsoft.com/office/word/2010/wordprocessingInk" xmlns:wne="http://schemas.microsoft.com/office/word/2006/wordml" xmlns:wps="http://schemas.microsoft.com/office/word/2010/wordprocessingShape" mc:Ignorable="w14 wp14">
   <w:body>
     <w:p>
-      <w:bookmarkStart w:id="0" w:name="_GoBack"/>
-      <w:bookmarkEnd w:id="0"/>
       <w:r>
         <w:rPr>
           <w:noProof/>
-          <w:lang w:eastAsia="et-EE"/>
         </w:rPr>
         <mc:AlternateContent>
           <mc:Choice Requires="wps">
             <w:drawing>
-              <wp:anchor distT="0" distB="0" distL="114300" distR="114300" simplePos="0" relativeHeight="251660288" behindDoc="0" locked="0" layoutInCell="1" allowOverlap="1" wp14:anchorId="5CB0A896" wp14:editId="0040657A">
+              <wp:anchor distT="0" distB="0" distL="114300" distR="114300" simplePos="0" relativeHeight="251663360" behindDoc="0" locked="0" layoutInCell="1" allowOverlap="1" wp14:anchorId="0FF6994C" wp14:editId="0263AF3C">
                 <wp:simplePos x="0" y="0"/>
                 <wp:positionH relativeFrom="column">
-                  <wp:posOffset>-406400</wp:posOffset>
+                  <wp:posOffset>-514350</wp:posOffset>
                 </wp:positionH>
                 <wp:positionV relativeFrom="paragraph">
-                  <wp:posOffset>3130550</wp:posOffset>
+                  <wp:posOffset>3155950</wp:posOffset>
                 </wp:positionV>
-                <wp:extent cx="6559550" cy="2484755"/>
+                <wp:extent cx="6750050" cy="2484755"/>
                 <wp:effectExtent l="0" t="0" r="0" b="0"/>
                 <wp:wrapNone/>
                 <wp:docPr id="307" name="Text Box 2"/>
@@ -37,7 +34,7 @@
                       <wps:spPr bwMode="auto">
                         <a:xfrm>
                           <a:off x="0" y="0"/>
-                          <a:ext cx="6559550" cy="2484755"/>
+                          <a:ext cx="6750050" cy="2484755"/>
                         </a:xfrm>
                         <a:prstGeom prst="rect">
                           <a:avLst/>
@@ -64,13 +61,7 @@
                               <w:rPr>
                                 <w:u w:val="single"/>
                               </w:rPr>
-                              <w:t>Loo uus õppegrupp</w:t>
-                            </w:r>
-                            <w:r>
-                              <w:rPr>
-                                <w:u w:val="single"/>
-                              </w:rPr>
-                              <w:t xml:space="preserve"> </w:t>
+                              <w:t xml:space="preserve">Loo uus õppegrupp </w:t>
                             </w:r>
                             <w:r>
                               <w:rPr>
@@ -81,43 +72,13 @@
                           </w:p>
                           <w:p>
                             <w:r>
-                              <w:t>Loob uue õppegrupp,</w:t>
+                              <w:t>Loob uue õppegrupp, kus saab valida : Eriala.</w:t>
                             </w:r>
                             <w:r>
                               <w:t xml:space="preserve"> </w:t>
                             </w:r>
                             <w:r>
-                              <w:t>kus saab valida</w:t>
-                            </w:r>
-                            <w:r>
-                              <w:t xml:space="preserve"> : Eriala.L</w:t>
-                            </w:r>
-                            <w:r>
-                              <w:t>uua</w:t>
-                            </w:r>
-                            <w:r>
-                              <w:t xml:space="preserve"> </w:t>
-                            </w:r>
-                            <w:r>
-                              <w:t>:</w:t>
-                            </w:r>
-                            <w:r>
-                              <w:t xml:space="preserve"> Nime</w:t>
-                            </w:r>
-                            <w:r>
-                              <w:t>,</w:t>
-                            </w:r>
-                            <w:r>
-                              <w:t xml:space="preserve"> </w:t>
-                            </w:r>
-                            <w:r>
-                              <w:t>Status</w:t>
-                            </w:r>
-                            <w:r>
-                              <w:t>e</w:t>
-                            </w:r>
-                            <w:r>
-                              <w:t>.</w:t>
+                              <w:t>Luua : Nime, Statuse.</w:t>
                             </w:r>
                           </w:p>
                           <w:p>
@@ -130,13 +91,7 @@
                               <w:rPr>
                                 <w:u w:val="single"/>
                               </w:rPr>
-                              <w:t>Õppegruppi  filtrid</w:t>
-                            </w:r>
-                            <w:r>
-                              <w:rPr>
-                                <w:u w:val="single"/>
-                              </w:rPr>
-                              <w:t xml:space="preserve"> </w:t>
+                              <w:t xml:space="preserve">Õppegruppi  filtrid </w:t>
                             </w:r>
                             <w:r>
                               <w:rPr>
@@ -150,46 +105,30 @@
                               <w:t>Võimaldab</w:t>
                             </w:r>
                             <w:r>
-                              <w:t xml:space="preserve">  filtreerida</w:t>
-                            </w:r>
-                            <w:r>
-                              <w:t>, kasutades</w:t>
-                            </w:r>
-                            <w:r>
-                              <w:t xml:space="preserve"> </w:t>
-                            </w:r>
-                            <w:r>
-                              <w:t>: Eriala järgi,</w:t>
-                            </w:r>
-                            <w:r>
-                              <w:t xml:space="preserve"> </w:t>
-                            </w:r>
-                            <w:r>
-                              <w:t>Nime järgi,</w:t>
-                            </w:r>
-                            <w:r>
-                              <w:t xml:space="preserve"> </w:t>
-                            </w:r>
-                            <w:r>
-                              <w:t>Statuse järgi mis põhineb otsing. Vajutades nuppu "Tühjenda"</w:t>
-                            </w:r>
-                            <w:r>
-                              <w:t xml:space="preserve"> </w:t>
-                            </w:r>
-                            <w:r>
-                              <w:t>-</w:t>
-                            </w:r>
-                            <w:r>
-                              <w:t xml:space="preserve"> </w:t>
-                            </w:r>
-                            <w:r>
-                              <w:t>tühjendab sisendrida,  vajutades nuppu "Filtreeri" -</w:t>
-                            </w:r>
-                            <w:r>
-                              <w:t xml:space="preserve"> </w:t>
-                            </w:r>
-                            <w:r>
-                              <w:t>filtreerib see asjakohane teave.</w:t>
+                              <w:t xml:space="preserve">  filtr</w:t>
+                            </w:r>
+                            <w:r>
+                              <w:t>eerida, kasutades : Eriala, Nime</w:t>
+                            </w:r>
+                            <w:r>
+                              <w:t xml:space="preserve">, </w:t>
+                            </w:r>
+                            <w:r>
+                              <w:t xml:space="preserve">Statuse </w:t>
+                            </w:r>
+                            <w:r>
+                              <w:t>millele põhineb otsing</w:t>
+                            </w:r>
+                            <w:r>
+                              <w:t>. Vajutades nuppu "Tühjenda" - tühjendab sisendrida,  vajutades nuppu "Filtr</w:t>
+                            </w:r>
+                            <w:r>
+                              <w:t>eeri" - filtreerib see asjakohas</w:t>
+                            </w:r>
+                            <w:bookmarkStart w:id="0" w:name="_GoBack"/>
+                            <w:bookmarkEnd w:id="0"/>
+                            <w:r>
+                              <w:t>e teave.</w:t>
                             </w:r>
                           </w:p>
                           <w:p>
@@ -223,7 +162,7 @@
                 <v:stroke joinstyle="miter"/>
                 <v:path gradientshapeok="t" o:connecttype="rect"/>
               </v:shapetype>
-              <v:shape id="Text Box 2" o:spid="_x0000_s1026" type="#_x0000_t202" style="position:absolute;margin-left:-32pt;margin-top:246.5pt;width:516.5pt;height:195.65pt;z-index:251660288;visibility:visible;mso-wrap-style:square;mso-width-percent:0;mso-height-percent:0;mso-wrap-distance-left:9pt;mso-wrap-distance-top:0;mso-wrap-distance-right:9pt;mso-wrap-distance-bottom:0;mso-position-horizontal:absolute;mso-position-horizontal-relative:text;mso-position-vertical:absolute;mso-position-vertical-relative:text;mso-width-percent:0;mso-height-percent:0;mso-width-relative:margin;mso-height-relative:margin;v-text-anchor:top" o:gfxdata="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" stroked="f">
+              <v:shape id="Text Box 2" o:spid="_x0000_s1026" type="#_x0000_t202" style="position:absolute;margin-left:-40.5pt;margin-top:248.5pt;width:531.5pt;height:195.65pt;z-index:251663360;visibility:visible;mso-wrap-style:square;mso-width-percent:0;mso-height-percent:0;mso-wrap-distance-left:9pt;mso-wrap-distance-top:0;mso-wrap-distance-right:9pt;mso-wrap-distance-bottom:0;mso-position-horizontal:absolute;mso-position-horizontal-relative:text;mso-position-vertical:absolute;mso-position-vertical-relative:text;mso-width-percent:0;mso-height-percent:0;mso-width-relative:margin;mso-height-relative:margin;v-text-anchor:top" o:gfxdata="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" stroked="f">
                 <v:textbox>
                   <w:txbxContent>
                     <w:p>
@@ -236,13 +175,7 @@
                         <w:rPr>
                           <w:u w:val="single"/>
                         </w:rPr>
-                        <w:t>Loo uus õppegrupp</w:t>
-                      </w:r>
-                      <w:r>
-                        <w:rPr>
-                          <w:u w:val="single"/>
-                        </w:rPr>
-                        <w:t xml:space="preserve"> </w:t>
+                        <w:t xml:space="preserve">Loo uus õppegrupp </w:t>
                       </w:r>
                       <w:r>
                         <w:rPr>
@@ -253,43 +186,13 @@
                     </w:p>
                     <w:p>
                       <w:r>
-                        <w:t>Loob uue õppegrupp,</w:t>
+                        <w:t>Loob uue õppegrupp, kus saab valida : Eriala.</w:t>
                       </w:r>
                       <w:r>
                         <w:t xml:space="preserve"> </w:t>
                       </w:r>
                       <w:r>
-                        <w:t>kus saab valida</w:t>
-                      </w:r>
-                      <w:r>
-                        <w:t xml:space="preserve"> : Eriala.L</w:t>
-                      </w:r>
-                      <w:r>
-                        <w:t>uua</w:t>
-                      </w:r>
-                      <w:r>
-                        <w:t xml:space="preserve"> </w:t>
-                      </w:r>
-                      <w:r>
-                        <w:t>:</w:t>
-                      </w:r>
-                      <w:r>
-                        <w:t xml:space="preserve"> Nime</w:t>
-                      </w:r>
-                      <w:r>
-                        <w:t>,</w:t>
-                      </w:r>
-                      <w:r>
-                        <w:t xml:space="preserve"> </w:t>
-                      </w:r>
-                      <w:r>
-                        <w:t>Status</w:t>
-                      </w:r>
-                      <w:r>
-                        <w:t>e</w:t>
-                      </w:r>
-                      <w:r>
-                        <w:t>.</w:t>
+                        <w:t>Luua : Nime, Statuse.</w:t>
                       </w:r>
                     </w:p>
                     <w:p>
@@ -302,13 +205,7 @@
                         <w:rPr>
                           <w:u w:val="single"/>
                         </w:rPr>
-                        <w:t>Õppegruppi  filtrid</w:t>
-                      </w:r>
-                      <w:r>
-                        <w:rPr>
-                          <w:u w:val="single"/>
-                        </w:rPr>
-                        <w:t xml:space="preserve"> </w:t>
+                        <w:t xml:space="preserve">Õppegruppi  filtrid </w:t>
                       </w:r>
                       <w:r>
                         <w:rPr>
@@ -322,46 +219,30 @@
                         <w:t>Võimaldab</w:t>
                       </w:r>
                       <w:r>
-                        <w:t xml:space="preserve">  filtreerida</w:t>
-                      </w:r>
-                      <w:r>
-                        <w:t>, kasutades</w:t>
-                      </w:r>
-                      <w:r>
-                        <w:t xml:space="preserve"> </w:t>
-                      </w:r>
-                      <w:r>
-                        <w:t>: Eriala järgi,</w:t>
-                      </w:r>
-                      <w:r>
-                        <w:t xml:space="preserve"> </w:t>
-                      </w:r>
-                      <w:r>
-                        <w:t>Nime järgi,</w:t>
-                      </w:r>
-                      <w:r>
-                        <w:t xml:space="preserve"> </w:t>
-                      </w:r>
-                      <w:r>
-                        <w:t>Statuse järgi mis põhineb otsing. Vajutades nuppu "Tühjenda"</w:t>
-                      </w:r>
-                      <w:r>
-                        <w:t xml:space="preserve"> </w:t>
-                      </w:r>
-                      <w:r>
-                        <w:t>-</w:t>
-                      </w:r>
-                      <w:r>
-                        <w:t xml:space="preserve"> </w:t>
-                      </w:r>
-                      <w:r>
-                        <w:t>tühjendab sisendrida,  vajutades nuppu "Filtreeri" -</w:t>
-                      </w:r>
-                      <w:r>
-                        <w:t xml:space="preserve"> </w:t>
-                      </w:r>
-                      <w:r>
-                        <w:t>filtreerib see asjakohane teave.</w:t>
+                        <w:t xml:space="preserve">  filtr</w:t>
+                      </w:r>
+                      <w:r>
+                        <w:t>eerida, kasutades : Eriala, Nime</w:t>
+                      </w:r>
+                      <w:r>
+                        <w:t xml:space="preserve">, </w:t>
+                      </w:r>
+                      <w:r>
+                        <w:t xml:space="preserve">Statuse </w:t>
+                      </w:r>
+                      <w:r>
+                        <w:t>millele põhineb otsing</w:t>
+                      </w:r>
+                      <w:r>
+                        <w:t>. Vajutades nuppu "Tühjenda" - tühjendab sisendrida,  vajutades nuppu "Filtr</w:t>
+                      </w:r>
+                      <w:r>
+                        <w:t>eeri" - filtreerib see asjakohas</w:t>
+                      </w:r>
+                      <w:bookmarkStart w:id="1" w:name="_GoBack"/>
+                      <w:bookmarkEnd w:id="1"/>
+                      <w:r>
+                        <w:t>e teave.</w:t>
                       </w:r>
                     </w:p>
                     <w:p>
@@ -382,10 +263,9 @@
       <w:r>
         <w:rPr>
           <w:noProof/>
-          <w:lang w:eastAsia="et-EE"/>
         </w:rPr>
         <w:drawing>
-          <wp:anchor distT="0" distB="0" distL="114300" distR="114300" simplePos="0" relativeHeight="251661312" behindDoc="0" locked="0" layoutInCell="1" allowOverlap="1" wp14:anchorId="3D65647F" wp14:editId="75CD367F">
+          <wp:anchor distT="0" distB="0" distL="114300" distR="114300" simplePos="0" relativeHeight="251661312" behindDoc="0" locked="0" layoutInCell="1" allowOverlap="1" wp14:anchorId="43C713B2" wp14:editId="474B742C">
             <wp:simplePos x="914400" y="914400"/>
             <wp:positionH relativeFrom="margin">
               <wp:align>center</wp:align>
@@ -393,8 +273,8 @@
             <wp:positionV relativeFrom="margin">
               <wp:align>top</wp:align>
             </wp:positionV>
-            <wp:extent cx="6746875" cy="3206750"/>
-            <wp:effectExtent l="0" t="0" r="0" b="0"/>
+            <wp:extent cx="6908800" cy="3283585"/>
+            <wp:effectExtent l="0" t="0" r="6350" b="0"/>
             <wp:wrapSquare wrapText="bothSides"/>
             <wp:docPr id="2" name="Picture 2" descr="C:\Users\Arnold\Desktop\User Manual\Õppegrupp\new.png"/>
             <wp:cNvGraphicFramePr>
@@ -425,7 +305,7 @@
                   <pic:spPr bwMode="auto">
                     <a:xfrm>
                       <a:off x="0" y="0"/>
-                      <a:ext cx="6746875" cy="3206750"/>
+                      <a:ext cx="6908800" cy="3283712"/>
                     </a:xfrm>
                     <a:prstGeom prst="rect">
                       <a:avLst/>
@@ -438,6 +318,12 @@
                 </pic:pic>
               </a:graphicData>
             </a:graphic>
+            <wp14:sizeRelH relativeFrom="margin">
+              <wp14:pctWidth>0</wp14:pctWidth>
+            </wp14:sizeRelH>
+            <wp14:sizeRelV relativeFrom="margin">
+              <wp14:pctHeight>0</wp14:pctHeight>
+            </wp14:sizeRelV>
           </wp:anchor>
         </w:drawing>
       </w:r>
@@ -611,7 +497,11 @@
   <w:style w:type="paragraph" w:default="1" w:styleId="Normal">
     <w:name w:val="Normal"/>
     <w:qFormat/>
-    <w:rsid w:val="00E43D56"/>
+    <w:rsid w:val="00FF0671"/>
+    <w:rPr>
+      <w:rFonts w:eastAsiaTheme="minorEastAsia"/>
+      <w:lang w:eastAsia="et-EE"/>
+    </w:rPr>
   </w:style>
   <w:style w:type="character" w:default="1" w:styleId="DefaultParagraphFont">
     <w:name w:val="Default Paragraph Font"/>
@@ -832,7 +722,11 @@
   <w:style w:type="paragraph" w:default="1" w:styleId="Normal">
     <w:name w:val="Normal"/>
     <w:qFormat/>
-    <w:rsid w:val="00E43D56"/>
+    <w:rsid w:val="00FF0671"/>
+    <w:rPr>
+      <w:rFonts w:eastAsiaTheme="minorEastAsia"/>
+      <w:lang w:eastAsia="et-EE"/>
+    </w:rPr>
   </w:style>
   <w:style w:type="character" w:default="1" w:styleId="DefaultParagraphFont">
     <w:name w:val="Default Paragraph Font"/>

--- a/data/usermanuals/Õppegrupp.docx
+++ b/data/usermanuals/Õppegrupp.docx
@@ -78,7 +78,15 @@
                               <w:t xml:space="preserve"> </w:t>
                             </w:r>
                             <w:r>
-                              <w:t>Luua : Nime, Statuse.</w:t>
+                              <w:t>Luua : Nime, Sta</w:t>
+                            </w:r>
+                            <w:r>
+                              <w:t>a</w:t>
+                            </w:r>
+                            <w:bookmarkStart w:id="0" w:name="_GoBack"/>
+                            <w:bookmarkEnd w:id="0"/>
+                            <w:r>
+                              <w:t>tuse.</w:t>
                             </w:r>
                           </w:p>
                           <w:p>
@@ -114,10 +122,13 @@
                               <w:t xml:space="preserve">, </w:t>
                             </w:r>
                             <w:r>
-                              <w:t xml:space="preserve">Statuse </w:t>
-                            </w:r>
-                            <w:r>
-                              <w:t>millele põhineb otsing</w:t>
+                              <w:t>Sta</w:t>
+                            </w:r>
+                            <w:r>
+                              <w:t>a</w:t>
+                            </w:r>
+                            <w:r>
+                              <w:t>tuse millele põhineb otsing</w:t>
                             </w:r>
                             <w:r>
                               <w:t>. Vajutades nuppu "Tühjenda" - tühjendab sisendrida,  vajutades nuppu "Filtr</w:t>
@@ -125,8 +136,6 @@
                             <w:r>
                               <w:t>eeri" - filtreerib see asjakohas</w:t>
                             </w:r>
-                            <w:bookmarkStart w:id="0" w:name="_GoBack"/>
-                            <w:bookmarkEnd w:id="0"/>
                             <w:r>
                               <w:t>e teave.</w:t>
                             </w:r>
@@ -192,7 +201,15 @@
                         <w:t xml:space="preserve"> </w:t>
                       </w:r>
                       <w:r>
-                        <w:t>Luua : Nime, Statuse.</w:t>
+                        <w:t>Luua : Nime, Sta</w:t>
+                      </w:r>
+                      <w:r>
+                        <w:t>a</w:t>
+                      </w:r>
+                      <w:bookmarkStart w:id="1" w:name="_GoBack"/>
+                      <w:bookmarkEnd w:id="1"/>
+                      <w:r>
+                        <w:t>tuse.</w:t>
                       </w:r>
                     </w:p>
                     <w:p>
@@ -228,10 +245,13 @@
                         <w:t xml:space="preserve">, </w:t>
                       </w:r>
                       <w:r>
-                        <w:t xml:space="preserve">Statuse </w:t>
-                      </w:r>
-                      <w:r>
-                        <w:t>millele põhineb otsing</w:t>
+                        <w:t>Sta</w:t>
+                      </w:r>
+                      <w:r>
+                        <w:t>a</w:t>
+                      </w:r>
+                      <w:r>
+                        <w:t>tuse millele põhineb otsing</w:t>
                       </w:r>
                       <w:r>
                         <w:t>. Vajutades nuppu "Tühjenda" - tühjendab sisendrida,  vajutades nuppu "Filtr</w:t>
@@ -239,8 +259,6 @@
                       <w:r>
                         <w:t>eeri" - filtreerib see asjakohas</w:t>
                       </w:r>
-                      <w:bookmarkStart w:id="1" w:name="_GoBack"/>
-                      <w:bookmarkEnd w:id="1"/>
                       <w:r>
                         <w:t>e teave.</w:t>
                       </w:r>

--- a/data/usermanuals/Õppegrupp.docx
+++ b/data/usermanuals/Õppegrupp.docx
@@ -10,15 +10,15 @@
         <mc:AlternateContent>
           <mc:Choice Requires="wps">
             <w:drawing>
-              <wp:anchor distT="0" distB="0" distL="114300" distR="114300" simplePos="0" relativeHeight="251663360" behindDoc="0" locked="0" layoutInCell="1" allowOverlap="1" wp14:anchorId="0FF6994C" wp14:editId="0263AF3C">
+              <wp:anchor distT="0" distB="0" distL="114300" distR="114300" simplePos="0" relativeHeight="251666432" behindDoc="0" locked="0" layoutInCell="1" allowOverlap="1" wp14:anchorId="5DFFA835" wp14:editId="33E4D6EA">
                 <wp:simplePos x="0" y="0"/>
                 <wp:positionH relativeFrom="column">
-                  <wp:posOffset>-514350</wp:posOffset>
+                  <wp:posOffset>-673100</wp:posOffset>
                 </wp:positionH>
                 <wp:positionV relativeFrom="paragraph">
-                  <wp:posOffset>3155950</wp:posOffset>
+                  <wp:posOffset>2647950</wp:posOffset>
                 </wp:positionV>
-                <wp:extent cx="6750050" cy="2484755"/>
+                <wp:extent cx="7086600" cy="2484755"/>
                 <wp:effectExtent l="0" t="0" r="0" b="0"/>
                 <wp:wrapNone/>
                 <wp:docPr id="307" name="Text Box 2"/>
@@ -34,7 +34,7 @@
                       <wps:spPr bwMode="auto">
                         <a:xfrm>
                           <a:off x="0" y="0"/>
-                          <a:ext cx="6750050" cy="2484755"/>
+                          <a:ext cx="7086600" cy="2484755"/>
                         </a:xfrm>
                         <a:prstGeom prst="rect">
                           <a:avLst/>
@@ -72,21 +72,7 @@
                           </w:p>
                           <w:p>
                             <w:r>
-                              <w:t>Loob uue õppegrupp, kus saab valida : Eriala.</w:t>
-                            </w:r>
-                            <w:r>
-                              <w:t xml:space="preserve"> </w:t>
-                            </w:r>
-                            <w:r>
-                              <w:t>Luua : Nime, Sta</w:t>
-                            </w:r>
-                            <w:r>
-                              <w:t>a</w:t>
-                            </w:r>
-                            <w:bookmarkStart w:id="0" w:name="_GoBack"/>
-                            <w:bookmarkEnd w:id="0"/>
-                            <w:r>
-                              <w:t>tuse.</w:t>
+                              <w:t>Loob uue õppegrupp, kus saab valida : Eriala. Luua : Nime, Staatuse.</w:t>
                             </w:r>
                           </w:p>
                           <w:p>
@@ -113,31 +99,15 @@
                               <w:t>Võimaldab</w:t>
                             </w:r>
                             <w:r>
-                              <w:t xml:space="preserve">  filtr</w:t>
+                              <w:t xml:space="preserve">  filtreerida, kasutades : Eriala</w:t>
                             </w:r>
                             <w:r>
-                              <w:t>eerida, kasutades : Eriala, Nime</w:t>
+                              <w:t>d</w:t>
                             </w:r>
+                            <w:bookmarkStart w:id="0" w:name="_GoBack"/>
+                            <w:bookmarkEnd w:id="0"/>
                             <w:r>
-                              <w:t xml:space="preserve">, </w:t>
-                            </w:r>
-                            <w:r>
-                              <w:t>Sta</w:t>
-                            </w:r>
-                            <w:r>
-                              <w:t>a</w:t>
-                            </w:r>
-                            <w:r>
-                              <w:t>tuse millele põhineb otsing</w:t>
-                            </w:r>
-                            <w:r>
-                              <w:t>. Vajutades nuppu "Tühjenda" - tühjendab sisendrida,  vajutades nuppu "Filtr</w:t>
-                            </w:r>
-                            <w:r>
-                              <w:t>eeri" - filtreerib see asjakohas</w:t>
-                            </w:r>
-                            <w:r>
-                              <w:t>e teave.</w:t>
+                              <w:t>, Nime, Staatuse millele põhineb otsing. Vajutades nuppu "Tühjenda" - tühjendab sisendrida,  vajutades nuppu "Filtreeri" - filtreerib see asjakohase teave.</w:t>
                             </w:r>
                           </w:p>
                           <w:p>
@@ -171,7 +141,7 @@
                 <v:stroke joinstyle="miter"/>
                 <v:path gradientshapeok="t" o:connecttype="rect"/>
               </v:shapetype>
-              <v:shape id="Text Box 2" o:spid="_x0000_s1026" type="#_x0000_t202" style="position:absolute;margin-left:-40.5pt;margin-top:248.5pt;width:531.5pt;height:195.65pt;z-index:251663360;visibility:visible;mso-wrap-style:square;mso-width-percent:0;mso-height-percent:0;mso-wrap-distance-left:9pt;mso-wrap-distance-top:0;mso-wrap-distance-right:9pt;mso-wrap-distance-bottom:0;mso-position-horizontal:absolute;mso-position-horizontal-relative:text;mso-position-vertical:absolute;mso-position-vertical-relative:text;mso-width-percent:0;mso-height-percent:0;mso-width-relative:margin;mso-height-relative:margin;v-text-anchor:top" o:gfxdata="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" stroked="f">
+              <v:shape id="Text Box 2" o:spid="_x0000_s1026" type="#_x0000_t202" style="position:absolute;margin-left:-53pt;margin-top:208.5pt;width:558pt;height:195.65pt;z-index:251666432;visibility:visible;mso-wrap-style:square;mso-width-percent:0;mso-height-percent:0;mso-wrap-distance-left:9pt;mso-wrap-distance-top:0;mso-wrap-distance-right:9pt;mso-wrap-distance-bottom:0;mso-position-horizontal:absolute;mso-position-horizontal-relative:text;mso-position-vertical:absolute;mso-position-vertical-relative:text;mso-width-percent:0;mso-height-percent:0;mso-width-relative:margin;mso-height-relative:margin;v-text-anchor:top" o:gfxdata="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" stroked="f">
                 <v:textbox>
                   <w:txbxContent>
                     <w:p>
@@ -195,21 +165,7 @@
                     </w:p>
                     <w:p>
                       <w:r>
-                        <w:t>Loob uue õppegrupp, kus saab valida : Eriala.</w:t>
-                      </w:r>
-                      <w:r>
-                        <w:t xml:space="preserve"> </w:t>
-                      </w:r>
-                      <w:r>
-                        <w:t>Luua : Nime, Sta</w:t>
-                      </w:r>
-                      <w:r>
-                        <w:t>a</w:t>
-                      </w:r>
-                      <w:bookmarkStart w:id="1" w:name="_GoBack"/>
-                      <w:bookmarkEnd w:id="1"/>
-                      <w:r>
-                        <w:t>tuse.</w:t>
+                        <w:t>Loob uue õppegrupp, kus saab valida : Eriala. Luua : Nime, Staatuse.</w:t>
                       </w:r>
                     </w:p>
                     <w:p>
@@ -236,31 +192,15 @@
                         <w:t>Võimaldab</w:t>
                       </w:r>
                       <w:r>
-                        <w:t xml:space="preserve">  filtr</w:t>
+                        <w:t xml:space="preserve">  filtreerida, kasutades : Eriala</w:t>
                       </w:r>
                       <w:r>
-                        <w:t>eerida, kasutades : Eriala, Nime</w:t>
+                        <w:t>d</w:t>
                       </w:r>
+                      <w:bookmarkStart w:id="1" w:name="_GoBack"/>
+                      <w:bookmarkEnd w:id="1"/>
                       <w:r>
-                        <w:t xml:space="preserve">, </w:t>
-                      </w:r>
-                      <w:r>
-                        <w:t>Sta</w:t>
-                      </w:r>
-                      <w:r>
-                        <w:t>a</w:t>
-                      </w:r>
-                      <w:r>
-                        <w:t>tuse millele põhineb otsing</w:t>
-                      </w:r>
-                      <w:r>
-                        <w:t>. Vajutades nuppu "Tühjenda" - tühjendab sisendrida,  vajutades nuppu "Filtr</w:t>
-                      </w:r>
-                      <w:r>
-                        <w:t>eeri" - filtreerib see asjakohas</w:t>
-                      </w:r>
-                      <w:r>
-                        <w:t>e teave.</w:t>
+                        <w:t>, Nime, Staatuse millele põhineb otsing. Vajutades nuppu "Tühjenda" - tühjendab sisendrida,  vajutades nuppu "Filtreeri" - filtreerib see asjakohase teave.</w:t>
                       </w:r>
                     </w:p>
                     <w:p>
@@ -282,8 +222,14 @@
         <w:rPr>
           <w:noProof/>
         </w:rPr>
+        <w:t xml:space="preserve"> </w:t>
+      </w:r>
+      <w:r>
+        <w:rPr>
+          <w:noProof/>
+        </w:rPr>
         <w:drawing>
-          <wp:anchor distT="0" distB="0" distL="114300" distR="114300" simplePos="0" relativeHeight="251661312" behindDoc="0" locked="0" layoutInCell="1" allowOverlap="1" wp14:anchorId="43C713B2" wp14:editId="474B742C">
+          <wp:anchor distT="0" distB="0" distL="114300" distR="114300" simplePos="0" relativeHeight="251664384" behindDoc="0" locked="0" layoutInCell="1" allowOverlap="1" wp14:anchorId="230C72D1" wp14:editId="2F9D704D">
             <wp:simplePos x="914400" y="914400"/>
             <wp:positionH relativeFrom="margin">
               <wp:align>center</wp:align>
@@ -291,10 +237,10 @@
             <wp:positionV relativeFrom="margin">
               <wp:align>top</wp:align>
             </wp:positionV>
-            <wp:extent cx="6908800" cy="3283585"/>
-            <wp:effectExtent l="0" t="0" r="6350" b="0"/>
+            <wp:extent cx="7216775" cy="3435350"/>
+            <wp:effectExtent l="0" t="0" r="3175" b="0"/>
             <wp:wrapSquare wrapText="bothSides"/>
-            <wp:docPr id="2" name="Picture 2" descr="C:\Users\Arnold\Desktop\User Manual\Õppegrupp\new.png"/>
+            <wp:docPr id="1" name="Picture 1" descr="C:\Users\Arnold\Desktop\User Manual\Õppegrupp\uus õppegrup.png"/>
             <wp:cNvGraphicFramePr>
               <a:graphicFrameLocks xmlns:a="http://schemas.openxmlformats.org/drawingml/2006/main" noChangeAspect="1"/>
             </wp:cNvGraphicFramePr>
@@ -302,13 +248,13 @@
               <a:graphicData uri="http://schemas.openxmlformats.org/drawingml/2006/picture">
                 <pic:pic xmlns:pic="http://schemas.openxmlformats.org/drawingml/2006/picture">
                   <pic:nvPicPr>
-                    <pic:cNvPr id="0" name="Picture 1" descr="C:\Users\Arnold\Desktop\User Manual\Õppegrupp\new.png"/>
+                    <pic:cNvPr id="0" name="Picture 1" descr="C:\Users\Arnold\Desktop\User Manual\Õppegrupp\uus õppegrup.png"/>
                     <pic:cNvPicPr>
                       <a:picLocks noChangeAspect="1" noChangeArrowheads="1"/>
                     </pic:cNvPicPr>
                   </pic:nvPicPr>
                   <pic:blipFill>
-                    <a:blip r:embed="rId5">
+                    <a:blip r:embed="rId5" cstate="print">
                       <a:extLst>
                         <a:ext uri="{28A0092B-C50C-407E-A947-70E740481C1C}">
                           <a14:useLocalDpi xmlns:a14="http://schemas.microsoft.com/office/drawing/2010/main" val="0"/>
@@ -323,7 +269,7 @@
                   <pic:spPr bwMode="auto">
                     <a:xfrm>
                       <a:off x="0" y="0"/>
-                      <a:ext cx="6908800" cy="3283712"/>
+                      <a:ext cx="7223977" cy="3438597"/>
                     </a:xfrm>
                     <a:prstGeom prst="rect">
                       <a:avLst/>
@@ -344,6 +290,9 @@
             </wp14:sizeRelV>
           </wp:anchor>
         </w:drawing>
+      </w:r>
+      <w:r>
+        <w:t xml:space="preserve"> </w:t>
       </w:r>
     </w:p>
     <w:sectPr>
